--- a/dokumentáció.docx
+++ b/dokumentáció.docx
@@ -589,28 +589,6 @@
     </w:p>
     <w:p>
       <w:pPr>
-        <w:pStyle w:val="Cmsor3"/>
-        <w:rPr>
-          <w:lang w:eastAsia="hu-HU"/>
-        </w:rPr>
-      </w:pPr>
-      <w:r>
-        <w:rPr>
-          <w:lang w:eastAsia="hu-HU"/>
-        </w:rPr>
-        <w:t>Teszt felhasználók</w:t>
-      </w:r>
-    </w:p>
-    <w:p>
-      <w:pPr>
-        <w:pStyle w:val="Alcm"/>
-      </w:pPr>
-      <w:r>
-        <w:t>Admin</w:t>
-      </w:r>
-    </w:p>
-    <w:p>
-      <w:pPr>
         <w:pStyle w:val="Listaszerbekezds"/>
         <w:numPr>
           <w:ilvl w:val="0"/>
@@ -624,17 +602,70 @@
         <w:rPr>
           <w:lang w:eastAsia="hu-HU"/>
         </w:rPr>
-        <w:t xml:space="preserve">Email: </w:t>
-      </w:r>
-      <w:proofErr w:type="spellStart"/>
-      <w:r>
-        <w:rPr>
-          <w:b/>
-          <w:lang w:eastAsia="hu-HU"/>
-        </w:rPr>
-        <w:t>admin</w:t>
-      </w:r>
-      <w:proofErr w:type="spellEnd"/>
+        <w:t xml:space="preserve">Alapból az </w:t>
+      </w:r>
+      <w:proofErr w:type="spellStart"/>
+      <w:r>
+        <w:rPr>
+          <w:lang w:eastAsia="hu-HU"/>
+        </w:rPr>
+        <w:t>installer</w:t>
+      </w:r>
+      <w:proofErr w:type="spellEnd"/>
+      <w:r>
+        <w:rPr>
+          <w:lang w:eastAsia="hu-HU"/>
+        </w:rPr>
+        <w:t xml:space="preserve"> a </w:t>
+      </w:r>
+      <w:r>
+        <w:rPr>
+          <w:b/>
+          <w:lang w:eastAsia="hu-HU"/>
+        </w:rPr>
+        <w:t>Dokumentumok</w:t>
+      </w:r>
+      <w:r>
+        <w:rPr>
+          <w:b/>
+          <w:lang w:eastAsia="hu-HU"/>
+        </w:rPr>
+        <w:t xml:space="preserve"> </w:t>
+      </w:r>
+      <w:r>
+        <w:rPr>
+          <w:lang w:eastAsia="hu-HU"/>
+        </w:rPr>
+        <w:t>mappába</w:t>
+      </w:r>
+      <w:r>
+        <w:rPr>
+          <w:lang w:eastAsia="hu-HU"/>
+        </w:rPr>
+        <w:t xml:space="preserve"> települ, ha változtatás nélkül települ.</w:t>
+      </w:r>
+    </w:p>
+    <w:p>
+      <w:pPr>
+        <w:pStyle w:val="Cmsor3"/>
+        <w:rPr>
+          <w:lang w:eastAsia="hu-HU"/>
+        </w:rPr>
+      </w:pPr>
+      <w:r>
+        <w:rPr>
+          <w:lang w:eastAsia="hu-HU"/>
+        </w:rPr>
+        <w:t>Teszt felhasználók</w:t>
+      </w:r>
+    </w:p>
+    <w:p>
+      <w:pPr>
+        <w:pStyle w:val="Alcm"/>
+      </w:pPr>
+      <w:r>
+        <w:t>Admin</w:t>
+      </w:r>
     </w:p>
     <w:p>
       <w:pPr>
@@ -651,6 +682,33 @@
         <w:rPr>
           <w:lang w:eastAsia="hu-HU"/>
         </w:rPr>
+        <w:t xml:space="preserve">Email: </w:t>
+      </w:r>
+      <w:proofErr w:type="spellStart"/>
+      <w:r>
+        <w:rPr>
+          <w:b/>
+          <w:lang w:eastAsia="hu-HU"/>
+        </w:rPr>
+        <w:t>admin</w:t>
+      </w:r>
+      <w:proofErr w:type="spellEnd"/>
+    </w:p>
+    <w:p>
+      <w:pPr>
+        <w:pStyle w:val="Listaszerbekezds"/>
+        <w:numPr>
+          <w:ilvl w:val="0"/>
+          <w:numId w:val="27"/>
+        </w:numPr>
+        <w:rPr>
+          <w:lang w:eastAsia="hu-HU"/>
+        </w:rPr>
+      </w:pPr>
+      <w:r>
+        <w:rPr>
+          <w:lang w:eastAsia="hu-HU"/>
+        </w:rPr>
         <w:t xml:space="preserve">Jelszó: </w:t>
       </w:r>
       <w:proofErr w:type="spellStart"/>
@@ -797,6 +855,383 @@
     </w:p>
     <w:p>
       <w:pPr>
+        <w:rPr>
+          <w:lang w:eastAsia="hu-HU"/>
+        </w:rPr>
+      </w:pPr>
+    </w:p>
+    <w:p>
+      <w:pPr>
+        <w:pStyle w:val="Cmsor3"/>
+        <w:rPr>
+          <w:lang w:eastAsia="hu-HU"/>
+        </w:rPr>
+      </w:pPr>
+      <w:r>
+        <w:rPr>
+          <w:lang w:eastAsia="hu-HU"/>
+        </w:rPr>
+        <w:t>Adatbázis</w:t>
+      </w:r>
+    </w:p>
+    <w:p>
+      <w:pPr>
+        <w:pStyle w:val="Alcm"/>
+      </w:pPr>
+      <w:r>
+        <w:t>Elérhetőségek</w:t>
+      </w:r>
+    </w:p>
+    <w:p>
+      <w:pPr>
+        <w:pStyle w:val="Listaszerbekezds"/>
+        <w:numPr>
+          <w:ilvl w:val="0"/>
+          <w:numId w:val="38"/>
+        </w:numPr>
+        <w:rPr>
+          <w:lang w:eastAsia="hu-HU"/>
+        </w:rPr>
+      </w:pPr>
+      <w:r>
+        <w:rPr>
+          <w:lang w:eastAsia="hu-HU"/>
+        </w:rPr>
+        <w:t>Az adatbázis 2 helyen elérhető, lokálisan és online.</w:t>
+      </w:r>
+    </w:p>
+    <w:p>
+      <w:pPr>
+        <w:pStyle w:val="Listaszerbekezds"/>
+        <w:numPr>
+          <w:ilvl w:val="0"/>
+          <w:numId w:val="38"/>
+        </w:numPr>
+        <w:rPr>
+          <w:lang w:eastAsia="hu-HU"/>
+        </w:rPr>
+      </w:pPr>
+      <w:r>
+        <w:rPr>
+          <w:lang w:eastAsia="hu-HU"/>
+        </w:rPr>
+        <w:t>Online</w:t>
+      </w:r>
+    </w:p>
+    <w:p>
+      <w:pPr>
+        <w:pStyle w:val="Listaszerbekezds"/>
+        <w:numPr>
+          <w:ilvl w:val="1"/>
+          <w:numId w:val="38"/>
+        </w:numPr>
+        <w:rPr>
+          <w:lang w:eastAsia="hu-HU"/>
+        </w:rPr>
+      </w:pPr>
+      <w:proofErr w:type="spellStart"/>
+      <w:r>
+        <w:rPr>
+          <w:lang w:eastAsia="hu-HU"/>
+        </w:rPr>
+        <w:t>host</w:t>
+      </w:r>
+      <w:proofErr w:type="spellEnd"/>
+      <w:r>
+        <w:rPr>
+          <w:lang w:eastAsia="hu-HU"/>
+        </w:rPr>
+        <w:t xml:space="preserve">: </w:t>
+      </w:r>
+      <w:r>
+        <w:rPr>
+          <w:lang w:eastAsia="hu-HU"/>
+        </w:rPr>
+        <w:t>mysql-2632cb1f-tibcso0322-7da0.c.aivencloud.com</w:t>
+      </w:r>
+    </w:p>
+    <w:p>
+      <w:pPr>
+        <w:pStyle w:val="Listaszerbekezds"/>
+        <w:numPr>
+          <w:ilvl w:val="1"/>
+          <w:numId w:val="38"/>
+        </w:numPr>
+        <w:rPr>
+          <w:lang w:eastAsia="hu-HU"/>
+        </w:rPr>
+      </w:pPr>
+      <w:proofErr w:type="spellStart"/>
+      <w:r>
+        <w:rPr>
+          <w:lang w:eastAsia="hu-HU"/>
+        </w:rPr>
+        <w:t>user</w:t>
+      </w:r>
+      <w:proofErr w:type="spellEnd"/>
+      <w:r>
+        <w:rPr>
+          <w:lang w:eastAsia="hu-HU"/>
+        </w:rPr>
+        <w:t xml:space="preserve">: </w:t>
+      </w:r>
+      <w:proofErr w:type="spellStart"/>
+      <w:r>
+        <w:rPr>
+          <w:lang w:eastAsia="hu-HU"/>
+        </w:rPr>
+        <w:t>avnadmin</w:t>
+      </w:r>
+      <w:proofErr w:type="spellEnd"/>
+    </w:p>
+    <w:p>
+      <w:pPr>
+        <w:pStyle w:val="Listaszerbekezds"/>
+        <w:numPr>
+          <w:ilvl w:val="1"/>
+          <w:numId w:val="38"/>
+        </w:numPr>
+        <w:rPr>
+          <w:lang w:eastAsia="hu-HU"/>
+        </w:rPr>
+      </w:pPr>
+      <w:proofErr w:type="spellStart"/>
+      <w:r>
+        <w:rPr>
+          <w:lang w:eastAsia="hu-HU"/>
+        </w:rPr>
+        <w:t>password</w:t>
+      </w:r>
+      <w:proofErr w:type="spellEnd"/>
+      <w:r>
+        <w:rPr>
+          <w:lang w:eastAsia="hu-HU"/>
+        </w:rPr>
+        <w:t xml:space="preserve">: </w:t>
+      </w:r>
+      <w:r>
+        <w:rPr>
+          <w:lang w:eastAsia="hu-HU"/>
+        </w:rPr>
+        <w:t>AVNS_JsONj4Ni1IT9ObgF_z4</w:t>
+      </w:r>
+    </w:p>
+    <w:p>
+      <w:pPr>
+        <w:pStyle w:val="Listaszerbekezds"/>
+        <w:numPr>
+          <w:ilvl w:val="1"/>
+          <w:numId w:val="38"/>
+        </w:numPr>
+        <w:rPr>
+          <w:lang w:eastAsia="hu-HU"/>
+        </w:rPr>
+      </w:pPr>
+      <w:proofErr w:type="spellStart"/>
+      <w:r>
+        <w:rPr>
+          <w:lang w:eastAsia="hu-HU"/>
+        </w:rPr>
+        <w:t>database</w:t>
+      </w:r>
+      <w:proofErr w:type="spellEnd"/>
+      <w:r>
+        <w:rPr>
+          <w:lang w:eastAsia="hu-HU"/>
+        </w:rPr>
+        <w:t xml:space="preserve">: </w:t>
+      </w:r>
+      <w:proofErr w:type="spellStart"/>
+      <w:r>
+        <w:rPr>
+          <w:lang w:eastAsia="hu-HU"/>
+        </w:rPr>
+        <w:t>hotels</w:t>
+      </w:r>
+      <w:proofErr w:type="spellEnd"/>
+    </w:p>
+    <w:p>
+      <w:pPr>
+        <w:pStyle w:val="Listaszerbekezds"/>
+        <w:numPr>
+          <w:ilvl w:val="1"/>
+          <w:numId w:val="38"/>
+        </w:numPr>
+        <w:rPr>
+          <w:lang w:eastAsia="hu-HU"/>
+        </w:rPr>
+      </w:pPr>
+      <w:r>
+        <w:rPr>
+          <w:lang w:eastAsia="hu-HU"/>
+        </w:rPr>
+        <w:t xml:space="preserve">port: </w:t>
+      </w:r>
+      <w:r>
+        <w:rPr>
+          <w:lang w:eastAsia="hu-HU"/>
+        </w:rPr>
+        <w:t>27087</w:t>
+      </w:r>
+    </w:p>
+    <w:p>
+      <w:pPr>
+        <w:pStyle w:val="Listaszerbekezds"/>
+        <w:numPr>
+          <w:ilvl w:val="0"/>
+          <w:numId w:val="38"/>
+        </w:numPr>
+        <w:rPr>
+          <w:lang w:eastAsia="hu-HU"/>
+        </w:rPr>
+      </w:pPr>
+      <w:r>
+        <w:rPr>
+          <w:lang w:eastAsia="hu-HU"/>
+        </w:rPr>
+        <w:t>Local:</w:t>
+      </w:r>
+    </w:p>
+    <w:p>
+      <w:pPr>
+        <w:pStyle w:val="Listaszerbekezds"/>
+        <w:numPr>
+          <w:ilvl w:val="1"/>
+          <w:numId w:val="38"/>
+        </w:numPr>
+        <w:rPr>
+          <w:lang w:eastAsia="hu-HU"/>
+        </w:rPr>
+      </w:pPr>
+      <w:proofErr w:type="spellStart"/>
+      <w:r>
+        <w:rPr>
+          <w:lang w:eastAsia="hu-HU"/>
+        </w:rPr>
+        <w:t>host</w:t>
+      </w:r>
+      <w:proofErr w:type="spellEnd"/>
+      <w:r>
+        <w:rPr>
+          <w:lang w:eastAsia="hu-HU"/>
+        </w:rPr>
+        <w:t xml:space="preserve">: </w:t>
+      </w:r>
+      <w:proofErr w:type="spellStart"/>
+      <w:r>
+        <w:rPr>
+          <w:lang w:eastAsia="hu-HU"/>
+        </w:rPr>
+        <w:t>localhost</w:t>
+      </w:r>
+      <w:proofErr w:type="spellEnd"/>
+    </w:p>
+    <w:p>
+      <w:pPr>
+        <w:pStyle w:val="Listaszerbekezds"/>
+        <w:numPr>
+          <w:ilvl w:val="1"/>
+          <w:numId w:val="38"/>
+        </w:numPr>
+        <w:rPr>
+          <w:lang w:eastAsia="hu-HU"/>
+        </w:rPr>
+      </w:pPr>
+      <w:proofErr w:type="spellStart"/>
+      <w:r>
+        <w:rPr>
+          <w:lang w:eastAsia="hu-HU"/>
+        </w:rPr>
+        <w:t>user</w:t>
+      </w:r>
+      <w:proofErr w:type="spellEnd"/>
+      <w:r>
+        <w:rPr>
+          <w:lang w:eastAsia="hu-HU"/>
+        </w:rPr>
+        <w:t xml:space="preserve">: </w:t>
+      </w:r>
+      <w:proofErr w:type="spellStart"/>
+      <w:r>
+        <w:rPr>
+          <w:lang w:eastAsia="hu-HU"/>
+        </w:rPr>
+        <w:t>root</w:t>
+      </w:r>
+      <w:proofErr w:type="spellEnd"/>
+    </w:p>
+    <w:p>
+      <w:pPr>
+        <w:pStyle w:val="Listaszerbekezds"/>
+        <w:numPr>
+          <w:ilvl w:val="1"/>
+          <w:numId w:val="38"/>
+        </w:numPr>
+        <w:rPr>
+          <w:lang w:eastAsia="hu-HU"/>
+        </w:rPr>
+      </w:pPr>
+      <w:proofErr w:type="spellStart"/>
+      <w:r>
+        <w:rPr>
+          <w:lang w:eastAsia="hu-HU"/>
+        </w:rPr>
+        <w:t>password</w:t>
+      </w:r>
+      <w:proofErr w:type="spellEnd"/>
+      <w:r>
+        <w:rPr>
+          <w:lang w:eastAsia="hu-HU"/>
+        </w:rPr>
+        <w:t xml:space="preserve">: </w:t>
+      </w:r>
+      <w:proofErr w:type="spellStart"/>
+      <w:r>
+        <w:rPr>
+          <w:lang w:eastAsia="hu-HU"/>
+        </w:rPr>
+        <w:t>root</w:t>
+      </w:r>
+      <w:proofErr w:type="spellEnd"/>
+    </w:p>
+    <w:p>
+      <w:pPr>
+        <w:pStyle w:val="Listaszerbekezds"/>
+        <w:numPr>
+          <w:ilvl w:val="1"/>
+          <w:numId w:val="38"/>
+        </w:numPr>
+        <w:rPr>
+          <w:lang w:eastAsia="hu-HU"/>
+        </w:rPr>
+      </w:pPr>
+      <w:proofErr w:type="spellStart"/>
+      <w:r>
+        <w:rPr>
+          <w:lang w:eastAsia="hu-HU"/>
+        </w:rPr>
+        <w:t>database</w:t>
+      </w:r>
+      <w:proofErr w:type="spellEnd"/>
+      <w:r>
+        <w:rPr>
+          <w:lang w:eastAsia="hu-HU"/>
+        </w:rPr>
+        <w:t xml:space="preserve">: </w:t>
+      </w:r>
+      <w:proofErr w:type="spellStart"/>
+      <w:r>
+        <w:rPr>
+          <w:lang w:eastAsia="hu-HU"/>
+        </w:rPr>
+        <w:t>hotels</w:t>
+      </w:r>
+      <w:bookmarkStart w:id="1" w:name="_GoBack"/>
+      <w:bookmarkEnd w:id="1"/>
+      <w:proofErr w:type="spellEnd"/>
+    </w:p>
+    <w:p>
+      <w:pPr>
         <w:pStyle w:val="Cmsor2"/>
         <w:rPr>
           <w:sz w:val="48"/>
@@ -959,6 +1394,7 @@
         <w:pStyle w:val="Cmsor3"/>
       </w:pPr>
       <w:r>
+        <w:lastRenderedPageBreak/>
         <w:t>Rendszerkomponensek</w:t>
       </w:r>
     </w:p>
@@ -1171,7 +1607,6 @@
           <w:b/>
           <w:bCs/>
         </w:rPr>
-        <w:lastRenderedPageBreak/>
         <w:t>Backend</w:t>
       </w:r>
       <w:r>
@@ -1250,7 +1685,7 @@
           <w:sz w:val="27"/>
         </w:rPr>
       </w:pPr>
-      <w:bookmarkStart w:id="1" w:name="_Toc163810156"/>
+      <w:bookmarkStart w:id="2" w:name="_Toc163810156"/>
       <w:proofErr w:type="spellStart"/>
       <w:r>
         <w:rPr>
@@ -1517,38 +1952,36 @@
         </w:rPr>
         <w:t xml:space="preserve"> test</w:t>
       </w:r>
-      <w:bookmarkStart w:id="2" w:name="_GoBack"/>
+    </w:p>
+    <w:p>
+      <w:pPr>
+        <w:pStyle w:val="Cmsor3"/>
+        <w:rPr>
+          <w:rFonts w:eastAsiaTheme="minorHAnsi"/>
+        </w:rPr>
+      </w:pPr>
+      <w:r>
+        <w:rPr>
+          <w:rFonts w:eastAsiaTheme="minorHAnsi"/>
+          <w:lang w:eastAsia="hu-HU"/>
+        </w:rPr>
+        <w:t>Felhasznált küls</w:t>
+      </w:r>
+      <w:r>
+        <w:rPr>
+          <w:rFonts w:eastAsiaTheme="minorHAnsi" w:cs="Cambria"/>
+          <w:lang w:eastAsia="hu-HU"/>
+        </w:rPr>
+        <w:t>ő</w:t>
+      </w:r>
+      <w:r>
+        <w:rPr>
+          <w:rFonts w:eastAsiaTheme="minorHAnsi"/>
+          <w:lang w:eastAsia="hu-HU"/>
+        </w:rPr>
+        <w:t xml:space="preserve"> modulok</w:t>
+      </w:r>
       <w:bookmarkEnd w:id="2"/>
-    </w:p>
-    <w:p>
-      <w:pPr>
-        <w:pStyle w:val="Cmsor3"/>
-        <w:rPr>
-          <w:rFonts w:eastAsiaTheme="minorHAnsi"/>
-        </w:rPr>
-      </w:pPr>
-      <w:r>
-        <w:rPr>
-          <w:rFonts w:eastAsiaTheme="minorHAnsi"/>
-          <w:lang w:eastAsia="hu-HU"/>
-        </w:rPr>
-        <w:t>Felhasznált küls</w:t>
-      </w:r>
-      <w:r>
-        <w:rPr>
-          <w:rFonts w:eastAsiaTheme="minorHAnsi" w:cs="Cambria"/>
-          <w:lang w:eastAsia="hu-HU"/>
-        </w:rPr>
-        <w:t>ő</w:t>
-      </w:r>
-      <w:r>
-        <w:rPr>
-          <w:rFonts w:eastAsiaTheme="minorHAnsi"/>
-          <w:lang w:eastAsia="hu-HU"/>
-        </w:rPr>
-        <w:t xml:space="preserve"> modulok</w:t>
-      </w:r>
-      <w:bookmarkEnd w:id="1"/>
     </w:p>
     <w:p>
       <w:pPr>
@@ -1605,6 +2038,7 @@
         <w:rPr>
           <w:rStyle w:val="Kiemels2"/>
         </w:rPr>
+        <w:lastRenderedPageBreak/>
         <w:t>@</w:t>
       </w:r>
       <w:proofErr w:type="spellStart"/>
@@ -2936,6 +3370,7 @@
         <w:rPr>
           <w:rStyle w:val="Kiemels2"/>
         </w:rPr>
+        <w:lastRenderedPageBreak/>
         <w:t>data</w:t>
       </w:r>
       <w:proofErr w:type="spellEnd"/>
@@ -3413,7 +3848,6 @@
         <w:rPr>
           <w:rFonts w:ascii="Corbel" w:hAnsi="Corbel"/>
         </w:rPr>
-        <w:lastRenderedPageBreak/>
         <w:t>middleware</w:t>
       </w:r>
       <w:proofErr w:type="spellEnd"/>
@@ -4470,6 +4904,7 @@
         <w:rPr>
           <w:rFonts w:ascii="Corbel" w:hAnsi="Corbel"/>
         </w:rPr>
+        <w:lastRenderedPageBreak/>
         <w:t xml:space="preserve">    o POST /</w:t>
       </w:r>
       <w:proofErr w:type="spellStart"/>
@@ -5195,7 +5630,6 @@
           <w:b/>
           <w:bCs w:val="0"/>
         </w:rPr>
-        <w:lastRenderedPageBreak/>
         <w:t>SCSS:</w:t>
       </w:r>
     </w:p>
@@ -6090,6 +6524,7 @@
           <w:rStyle w:val="Kiemels2"/>
           <w:b/>
         </w:rPr>
+        <w:lastRenderedPageBreak/>
         <w:t>Felhasznált külső modulok</w:t>
       </w:r>
     </w:p>
@@ -6602,7 +7037,6 @@
           <w:bCs/>
           <w:lang w:eastAsia="hu-HU"/>
         </w:rPr>
-        <w:lastRenderedPageBreak/>
         <w:t>Home Page</w:t>
       </w:r>
     </w:p>
@@ -7074,6 +7508,7 @@
           <w:b/>
           <w:lang w:eastAsia="hu-HU"/>
         </w:rPr>
+        <w:lastRenderedPageBreak/>
         <w:t>Leírás:</w:t>
       </w:r>
       <w:r>
@@ -7308,14 +7743,7 @@
           <w:lang w:eastAsia="hu-HU"/>
         </w:rPr>
         <w:br/>
-        <w:t xml:space="preserve">Az új felhasználók itt hozhatják létre fiókjukat. A regisztráció során meg kell adniuk az alapvető adatokat, mint például nevük, e-mail </w:t>
-      </w:r>
-      <w:r>
-        <w:rPr>
-          <w:lang w:eastAsia="hu-HU"/>
-        </w:rPr>
-        <w:lastRenderedPageBreak/>
-        <w:t xml:space="preserve">címük és </w:t>
+        <w:t xml:space="preserve">Az új felhasználók itt hozhatják létre fiókjukat. A regisztráció során meg kell adniuk az alapvető adatokat, mint például nevük, e-mail címük és </w:t>
       </w:r>
       <w:proofErr w:type="spellStart"/>
       <w:r>
@@ -7724,6 +8152,7 @@
           <w:b/>
           <w:lang w:eastAsia="hu-HU"/>
         </w:rPr>
+        <w:lastRenderedPageBreak/>
         <w:t xml:space="preserve">Leírás: </w:t>
       </w:r>
       <w:r>
@@ -8010,7 +8439,6 @@
           <w:b/>
           <w:bCs/>
         </w:rPr>
-        <w:lastRenderedPageBreak/>
         <w:t>HotelManagement</w:t>
       </w:r>
       <w:proofErr w:type="spellEnd"/>
@@ -8353,6 +8781,10 @@
     <w:p/>
     <w:p>
       <w:r>
+        <w:rPr>
+          <w:noProof/>
+        </w:rPr>
+        <w:lastRenderedPageBreak/>
         <w:drawing>
           <wp:inline distT="0" distB="0" distL="0" distR="0" wp14:anchorId="30EE674A" wp14:editId="3DF03B99">
             <wp:extent cx="5760720" cy="3155315"/>
@@ -8440,10 +8872,10 @@
       <w:r>
         <w:rPr>
           <w:i/>
+          <w:noProof/>
           <w:sz w:val="20"/>
           <w:szCs w:val="20"/>
         </w:rPr>
-        <w:lastRenderedPageBreak/>
         <w:drawing>
           <wp:inline distT="0" distB="0" distL="0" distR="0" wp14:anchorId="09915F83" wp14:editId="5DEDB71A">
             <wp:extent cx="5760720" cy="3267075"/>
@@ -8521,9 +8953,11 @@
       <w:r>
         <w:rPr>
           <w:i/>
+          <w:noProof/>
           <w:sz w:val="20"/>
           <w:szCs w:val="20"/>
         </w:rPr>
+        <w:lastRenderedPageBreak/>
         <w:drawing>
           <wp:inline distT="0" distB="0" distL="0" distR="0" wp14:anchorId="2FB45D5E" wp14:editId="6B2883DC">
             <wp:extent cx="5760720" cy="2682875"/>
@@ -8617,10 +9051,10 @@
       <w:r>
         <w:rPr>
           <w:i/>
+          <w:noProof/>
           <w:sz w:val="20"/>
           <w:szCs w:val="20"/>
         </w:rPr>
-        <w:lastRenderedPageBreak/>
         <w:drawing>
           <wp:inline distT="0" distB="0" distL="0" distR="0" wp14:anchorId="2237134D" wp14:editId="58C681CA">
             <wp:extent cx="5760720" cy="2377440"/>
@@ -13018,6 +13452,119 @@
     </w:lvl>
   </w:abstractNum>
   <w:abstractNum w:abstractNumId="30" w15:restartNumberingAfterBreak="0">
+    <w:nsid w:val="75284A80"/>
+    <w:multiLevelType w:val="hybridMultilevel"/>
+    <w:tmpl w:val="055E231C"/>
+    <w:lvl w:ilvl="0" w:tplc="040E0003">
+      <w:start w:val="1"/>
+      <w:numFmt w:val="bullet"/>
+      <w:lvlText w:val="o"/>
+      <w:lvlJc w:val="left"/>
+      <w:pPr>
+        <w:ind w:left="720" w:hanging="360"/>
+      </w:pPr>
+      <w:rPr>
+        <w:rFonts w:ascii="Courier New" w:hAnsi="Courier New" w:cs="Courier New" w:hint="default"/>
+      </w:rPr>
+    </w:lvl>
+    <w:lvl w:ilvl="1" w:tplc="040E0003">
+      <w:start w:val="1"/>
+      <w:numFmt w:val="bullet"/>
+      <w:lvlText w:val="o"/>
+      <w:lvlJc w:val="left"/>
+      <w:pPr>
+        <w:ind w:left="1440" w:hanging="360"/>
+      </w:pPr>
+      <w:rPr>
+        <w:rFonts w:ascii="Courier New" w:hAnsi="Courier New" w:cs="Courier New" w:hint="default"/>
+      </w:rPr>
+    </w:lvl>
+    <w:lvl w:ilvl="2" w:tplc="040E0005" w:tentative="1">
+      <w:start w:val="1"/>
+      <w:numFmt w:val="bullet"/>
+      <w:lvlText w:val=""/>
+      <w:lvlJc w:val="left"/>
+      <w:pPr>
+        <w:ind w:left="2160" w:hanging="360"/>
+      </w:pPr>
+      <w:rPr>
+        <w:rFonts w:ascii="Wingdings" w:hAnsi="Wingdings" w:hint="default"/>
+      </w:rPr>
+    </w:lvl>
+    <w:lvl w:ilvl="3" w:tplc="040E0001" w:tentative="1">
+      <w:start w:val="1"/>
+      <w:numFmt w:val="bullet"/>
+      <w:lvlText w:val=""/>
+      <w:lvlJc w:val="left"/>
+      <w:pPr>
+        <w:ind w:left="2880" w:hanging="360"/>
+      </w:pPr>
+      <w:rPr>
+        <w:rFonts w:ascii="Symbol" w:hAnsi="Symbol" w:hint="default"/>
+      </w:rPr>
+    </w:lvl>
+    <w:lvl w:ilvl="4" w:tplc="040E0003" w:tentative="1">
+      <w:start w:val="1"/>
+      <w:numFmt w:val="bullet"/>
+      <w:lvlText w:val="o"/>
+      <w:lvlJc w:val="left"/>
+      <w:pPr>
+        <w:ind w:left="3600" w:hanging="360"/>
+      </w:pPr>
+      <w:rPr>
+        <w:rFonts w:ascii="Courier New" w:hAnsi="Courier New" w:cs="Courier New" w:hint="default"/>
+      </w:rPr>
+    </w:lvl>
+    <w:lvl w:ilvl="5" w:tplc="040E0005" w:tentative="1">
+      <w:start w:val="1"/>
+      <w:numFmt w:val="bullet"/>
+      <w:lvlText w:val=""/>
+      <w:lvlJc w:val="left"/>
+      <w:pPr>
+        <w:ind w:left="4320" w:hanging="360"/>
+      </w:pPr>
+      <w:rPr>
+        <w:rFonts w:ascii="Wingdings" w:hAnsi="Wingdings" w:hint="default"/>
+      </w:rPr>
+    </w:lvl>
+    <w:lvl w:ilvl="6" w:tplc="040E0001" w:tentative="1">
+      <w:start w:val="1"/>
+      <w:numFmt w:val="bullet"/>
+      <w:lvlText w:val=""/>
+      <w:lvlJc w:val="left"/>
+      <w:pPr>
+        <w:ind w:left="5040" w:hanging="360"/>
+      </w:pPr>
+      <w:rPr>
+        <w:rFonts w:ascii="Symbol" w:hAnsi="Symbol" w:hint="default"/>
+      </w:rPr>
+    </w:lvl>
+    <w:lvl w:ilvl="7" w:tplc="040E0003" w:tentative="1">
+      <w:start w:val="1"/>
+      <w:numFmt w:val="bullet"/>
+      <w:lvlText w:val="o"/>
+      <w:lvlJc w:val="left"/>
+      <w:pPr>
+        <w:ind w:left="5760" w:hanging="360"/>
+      </w:pPr>
+      <w:rPr>
+        <w:rFonts w:ascii="Courier New" w:hAnsi="Courier New" w:cs="Courier New" w:hint="default"/>
+      </w:rPr>
+    </w:lvl>
+    <w:lvl w:ilvl="8" w:tplc="040E0005" w:tentative="1">
+      <w:start w:val="1"/>
+      <w:numFmt w:val="bullet"/>
+      <w:lvlText w:val=""/>
+      <w:lvlJc w:val="left"/>
+      <w:pPr>
+        <w:ind w:left="6480" w:hanging="360"/>
+      </w:pPr>
+      <w:rPr>
+        <w:rFonts w:ascii="Wingdings" w:hAnsi="Wingdings" w:hint="default"/>
+      </w:rPr>
+    </w:lvl>
+  </w:abstractNum>
+  <w:abstractNum w:abstractNumId="31" w15:restartNumberingAfterBreak="0">
     <w:nsid w:val="76795E3C"/>
     <w:multiLevelType w:val="multilevel"/>
     <w:tmpl w:val="EB1082F6"/>
@@ -13166,7 +13713,7 @@
       </w:rPr>
     </w:lvl>
   </w:abstractNum>
-  <w:abstractNum w:abstractNumId="31" w15:restartNumberingAfterBreak="0">
+  <w:abstractNum w:abstractNumId="32" w15:restartNumberingAfterBreak="0">
     <w:nsid w:val="7ABB1F9E"/>
     <w:multiLevelType w:val="multilevel"/>
     <w:tmpl w:val="64D81974"/>
@@ -13315,7 +13862,7 @@
       </w:rPr>
     </w:lvl>
   </w:abstractNum>
-  <w:abstractNum w:abstractNumId="32" w15:restartNumberingAfterBreak="0">
+  <w:abstractNum w:abstractNumId="33" w15:restartNumberingAfterBreak="0">
     <w:nsid w:val="7B245FA9"/>
     <w:multiLevelType w:val="multilevel"/>
     <w:tmpl w:val="E102B806"/>
@@ -13461,7 +14008,7 @@
       </w:rPr>
     </w:lvl>
   </w:abstractNum>
-  <w:abstractNum w:abstractNumId="33" w15:restartNumberingAfterBreak="0">
+  <w:abstractNum w:abstractNumId="34" w15:restartNumberingAfterBreak="0">
     <w:nsid w:val="7B79274B"/>
     <w:multiLevelType w:val="multilevel"/>
     <w:tmpl w:val="2ADCB27C"/>
@@ -13610,7 +14157,7 @@
       </w:rPr>
     </w:lvl>
   </w:abstractNum>
-  <w:abstractNum w:abstractNumId="34" w15:restartNumberingAfterBreak="0">
+  <w:abstractNum w:abstractNumId="35" w15:restartNumberingAfterBreak="0">
     <w:nsid w:val="7CE23691"/>
     <w:multiLevelType w:val="multilevel"/>
     <w:tmpl w:val="3BE412E4"/>
@@ -13759,7 +14306,7 @@
       </w:rPr>
     </w:lvl>
   </w:abstractNum>
-  <w:abstractNum w:abstractNumId="35" w15:restartNumberingAfterBreak="0">
+  <w:abstractNum w:abstractNumId="36" w15:restartNumberingAfterBreak="0">
     <w:nsid w:val="7E210ED9"/>
     <w:multiLevelType w:val="multilevel"/>
     <w:tmpl w:val="93A82A24"/>
@@ -13956,7 +14503,7 @@
       </w:rPr>
     </w:lvl>
   </w:abstractNum>
-  <w:abstractNum w:abstractNumId="36" w15:restartNumberingAfterBreak="0">
+  <w:abstractNum w:abstractNumId="37" w15:restartNumberingAfterBreak="0">
     <w:nsid w:val="7EC06973"/>
     <w:multiLevelType w:val="multilevel"/>
     <w:tmpl w:val="3A622BDE"/>
@@ -14202,7 +14749,7 @@
     <w:abstractNumId w:val="0"/>
   </w:num>
   <w:num w:numId="8">
-    <w:abstractNumId w:val="36"/>
+    <w:abstractNumId w:val="37"/>
   </w:num>
   <w:num w:numId="9">
     <w:abstractNumId w:val="16"/>
@@ -14211,7 +14758,7 @@
     <w:abstractNumId w:val="13"/>
   </w:num>
   <w:num w:numId="11">
-    <w:abstractNumId w:val="35"/>
+    <w:abstractNumId w:val="36"/>
   </w:num>
   <w:num w:numId="12">
     <w:abstractNumId w:val="9"/>
@@ -14223,7 +14770,7 @@
     <w:abstractNumId w:val="3"/>
   </w:num>
   <w:num w:numId="15">
-    <w:abstractNumId w:val="34"/>
+    <w:abstractNumId w:val="35"/>
   </w:num>
   <w:num w:numId="16">
     <w:abstractNumId w:val="15"/>
@@ -14241,7 +14788,7 @@
     <w:abstractNumId w:val="20"/>
   </w:num>
   <w:num w:numId="21">
-    <w:abstractNumId w:val="32"/>
+    <w:abstractNumId w:val="33"/>
   </w:num>
   <w:num w:numId="22">
     <w:abstractNumId w:val="18"/>
@@ -14262,13 +14809,13 @@
     <w:abstractNumId w:val="8"/>
   </w:num>
   <w:num w:numId="28">
-    <w:abstractNumId w:val="30"/>
+    <w:abstractNumId w:val="31"/>
   </w:num>
   <w:num w:numId="29">
     <w:abstractNumId w:val="14"/>
   </w:num>
   <w:num w:numId="30">
-    <w:abstractNumId w:val="31"/>
+    <w:abstractNumId w:val="32"/>
   </w:num>
   <w:num w:numId="31">
     <w:abstractNumId w:val="25"/>
@@ -14280,7 +14827,7 @@
     <w:abstractNumId w:val="23"/>
   </w:num>
   <w:num w:numId="34">
-    <w:abstractNumId w:val="33"/>
+    <w:abstractNumId w:val="34"/>
   </w:num>
   <w:num w:numId="35">
     <w:abstractNumId w:val="21"/>
@@ -14290,6 +14837,9 @@
   </w:num>
   <w:num w:numId="37">
     <w:abstractNumId w:val="28"/>
+  </w:num>
+  <w:num w:numId="38">
+    <w:abstractNumId w:val="30"/>
   </w:num>
 </w:numbering>
 </file>
@@ -14948,6 +15498,7 @@
   <w:style w:type="character" w:default="1" w:styleId="Bekezdsalapbettpusa">
     <w:name w:val="Default Paragraph Font"/>
     <w:uiPriority w:val="1"/>
+    <w:semiHidden/>
     <w:unhideWhenUsed/>
   </w:style>
   <w:style w:type="table" w:default="1" w:styleId="Normltblzat">
@@ -15531,7 +16082,7 @@
 </file>
 
 <file path=customXml/itemProps1.xml><?xml version="1.0" encoding="utf-8"?>
-<ds:datastoreItem xmlns:ds="http://schemas.openxmlformats.org/officeDocument/2006/customXml" ds:itemID="{5F798DE9-FA6C-4E3D-979E-44BE492ECEF2}">
+<ds:datastoreItem xmlns:ds="http://schemas.openxmlformats.org/officeDocument/2006/customXml" ds:itemID="{F6B3DB3C-7596-4451-A292-A26FDCC3FA86}">
   <ds:schemaRefs>
     <ds:schemaRef ds:uri="http://schemas.openxmlformats.org/officeDocument/2006/bibliography"/>
   </ds:schemaRefs>
